--- a/Autoschool_Analiz.docx
+++ b/Autoschool_Analiz.docx
@@ -164,6 +164,400 @@
         </w:rPr>
         <w:t> — образовательное учреждение, в котором происходит обучение вождению транспортных средств. Данная область занимается обучением вождению разных ТС (машина, мотоцикл и др.) людей в возрасте с 14 до 19 лет.</w:t>
       </w:r>
+    </w:p>
+    <w:p>
+      <w:pPr>
+        <w:shd w:val="clear" w:color="auto" w:fill="FFFFFF"/>
+        <w:spacing w:before="120" w:after="120" w:line="25" w:lineRule="atLeast"/>
+        <w:ind w:firstLine="709"/>
+        <w:jc w:val="both"/>
+        <w:rPr>
+          <w:rFonts w:ascii="Times New Roman" w:eastAsia="Times New Roman" w:hAnsi="Times New Roman" w:cs="Times New Roman"/>
+          <w:sz w:val="24"/>
+          <w:szCs w:val="24"/>
+          <w:lang w:eastAsia="ru-RU"/>
+        </w:rPr>
+      </w:pPr>
+    </w:p>
+    <w:p>
+      <w:pPr>
+        <w:jc w:val="both"/>
+        <w:rPr>
+          <w:rFonts w:ascii="Times New Roman" w:hAnsi="Times New Roman" w:cs="Times New Roman"/>
+          <w:b/>
+          <w:bCs/>
+          <w:sz w:val="24"/>
+          <w:szCs w:val="24"/>
+        </w:rPr>
+      </w:pPr>
+      <w:r>
+        <w:rPr>
+          <w:rFonts w:ascii="Times New Roman" w:hAnsi="Times New Roman" w:cs="Times New Roman"/>
+          <w:b/>
+          <w:bCs/>
+          <w:sz w:val="24"/>
+          <w:szCs w:val="24"/>
+        </w:rPr>
+        <w:t>Задание 2</w:t>
+      </w:r>
+    </w:p>
+    <w:p>
+      <w:pPr>
+        <w:spacing w:line="300" w:lineRule="auto"/>
+        <w:ind w:firstLine="709"/>
+        <w:jc w:val="both"/>
+        <w:rPr>
+          <w:rFonts w:ascii="Times New Roman" w:hAnsi="Times New Roman" w:cs="Times New Roman"/>
+          <w:sz w:val="24"/>
+          <w:szCs w:val="24"/>
+        </w:rPr>
+      </w:pPr>
+      <w:r>
+        <w:rPr>
+          <w:rFonts w:ascii="Times New Roman" w:hAnsi="Times New Roman" w:cs="Times New Roman"/>
+          <w:sz w:val="24"/>
+          <w:szCs w:val="24"/>
+        </w:rPr>
+        <w:t>В общих чертах, обучение в автошколе состоит всего лишь из двух частей – теоретический курс по ПДД и практический по вождению автомобиля. В практическую часть входят обязательная езда на автодроме, отработка упражнений, умение выполнять которые будет проверяться на экзамене. Затем курсанта «выводят» в город, используя остальные часы для отработки простых и сложных маршрутов, проезда перекрестков и прочего.</w:t>
+      </w:r>
+    </w:p>
+    <w:p>
+      <w:pPr>
+        <w:spacing w:line="300" w:lineRule="auto"/>
+        <w:ind w:firstLine="709"/>
+        <w:jc w:val="both"/>
+        <w:rPr>
+          <w:rFonts w:ascii="Times New Roman" w:hAnsi="Times New Roman" w:cs="Times New Roman"/>
+          <w:sz w:val="24"/>
+          <w:szCs w:val="24"/>
+        </w:rPr>
+      </w:pPr>
+      <w:r>
+        <w:rPr>
+          <w:rFonts w:ascii="Times New Roman" w:hAnsi="Times New Roman" w:cs="Times New Roman"/>
+          <w:sz w:val="24"/>
+          <w:szCs w:val="24"/>
+        </w:rPr>
+        <w:t>После последней образовательной реформы, коснувшейся программы обучения в автошколе, было увеличено количество часов. Теперь их 190, и они складываются из следующих частей:</w:t>
+      </w:r>
+    </w:p>
+    <w:p>
+      <w:pPr>
+        <w:spacing w:line="300" w:lineRule="auto"/>
+        <w:ind w:firstLine="709"/>
+        <w:jc w:val="both"/>
+        <w:rPr>
+          <w:rFonts w:ascii="Times New Roman" w:hAnsi="Times New Roman" w:cs="Times New Roman"/>
+          <w:sz w:val="24"/>
+          <w:szCs w:val="24"/>
+        </w:rPr>
+      </w:pPr>
+      <w:r>
+        <w:rPr>
+          <w:rFonts w:ascii="Times New Roman" w:hAnsi="Times New Roman" w:cs="Times New Roman"/>
+          <w:sz w:val="24"/>
+          <w:szCs w:val="24"/>
+        </w:rPr>
+        <w:t>Т</w:t>
+      </w:r>
+      <w:r>
+        <w:rPr>
+          <w:rFonts w:ascii="Times New Roman" w:hAnsi="Times New Roman" w:cs="Times New Roman"/>
+          <w:sz w:val="24"/>
+          <w:szCs w:val="24"/>
+        </w:rPr>
+        <w:t>еория – 130 часов;</w:t>
+      </w:r>
+    </w:p>
+    <w:p>
+      <w:pPr>
+        <w:spacing w:line="300" w:lineRule="auto"/>
+        <w:ind w:firstLine="709"/>
+        <w:jc w:val="both"/>
+        <w:rPr>
+          <w:rFonts w:ascii="Times New Roman" w:hAnsi="Times New Roman" w:cs="Times New Roman"/>
+          <w:sz w:val="24"/>
+          <w:szCs w:val="24"/>
+        </w:rPr>
+      </w:pPr>
+      <w:r>
+        <w:rPr>
+          <w:rFonts w:ascii="Times New Roman" w:hAnsi="Times New Roman" w:cs="Times New Roman"/>
+          <w:sz w:val="24"/>
+          <w:szCs w:val="24"/>
+        </w:rPr>
+        <w:t>П</w:t>
+      </w:r>
+      <w:r>
+        <w:rPr>
+          <w:rFonts w:ascii="Times New Roman" w:hAnsi="Times New Roman" w:cs="Times New Roman"/>
+          <w:sz w:val="24"/>
+          <w:szCs w:val="24"/>
+        </w:rPr>
+        <w:t>рактика – 56 часов;</w:t>
+      </w:r>
+    </w:p>
+    <w:p>
+      <w:pPr>
+        <w:spacing w:line="300" w:lineRule="auto"/>
+        <w:ind w:firstLine="709"/>
+        <w:jc w:val="both"/>
+        <w:rPr>
+          <w:rFonts w:ascii="Times New Roman" w:hAnsi="Times New Roman" w:cs="Times New Roman"/>
+          <w:sz w:val="24"/>
+          <w:szCs w:val="24"/>
+        </w:rPr>
+      </w:pPr>
+      <w:r>
+        <w:rPr>
+          <w:rFonts w:ascii="Times New Roman" w:hAnsi="Times New Roman" w:cs="Times New Roman"/>
+          <w:sz w:val="24"/>
+          <w:szCs w:val="24"/>
+        </w:rPr>
+        <w:t>Э</w:t>
+      </w:r>
+      <w:r>
+        <w:rPr>
+          <w:rFonts w:ascii="Times New Roman" w:hAnsi="Times New Roman" w:cs="Times New Roman"/>
+          <w:sz w:val="24"/>
+          <w:szCs w:val="24"/>
+        </w:rPr>
+        <w:t>кзамен – 4 часа.</w:t>
+      </w:r>
+    </w:p>
+    <w:p>
+      <w:pPr>
+        <w:spacing w:line="300" w:lineRule="auto"/>
+        <w:jc w:val="both"/>
+        <w:rPr>
+          <w:rFonts w:ascii="Times New Roman" w:hAnsi="Times New Roman" w:cs="Times New Roman"/>
+          <w:sz w:val="24"/>
+          <w:szCs w:val="24"/>
+        </w:rPr>
+      </w:pPr>
+      <w:r>
+        <w:rPr>
+          <w:rFonts w:ascii="Times New Roman" w:hAnsi="Times New Roman" w:cs="Times New Roman"/>
+          <w:sz w:val="24"/>
+          <w:szCs w:val="24"/>
+        </w:rPr>
+        <w:t>Обучение может делиться на несколько категорий:</w:t>
+      </w:r>
+    </w:p>
+    <w:p>
+      <w:pPr>
+        <w:spacing w:line="300" w:lineRule="auto"/>
+        <w:ind w:firstLine="709"/>
+        <w:jc w:val="both"/>
+        <w:rPr>
+          <w:rFonts w:ascii="Times New Roman" w:hAnsi="Times New Roman" w:cs="Times New Roman"/>
+          <w:sz w:val="24"/>
+          <w:szCs w:val="24"/>
+        </w:rPr>
+      </w:pPr>
+      <w:r>
+        <w:rPr>
+          <w:rFonts w:ascii="Times New Roman" w:hAnsi="Times New Roman" w:cs="Times New Roman"/>
+          <w:sz w:val="24"/>
+          <w:szCs w:val="24"/>
+        </w:rPr>
+        <w:t>B</w:t>
+      </w:r>
+      <w:r>
+        <w:rPr>
+          <w:rFonts w:ascii="Times New Roman" w:hAnsi="Times New Roman" w:cs="Times New Roman"/>
+          <w:sz w:val="24"/>
+          <w:szCs w:val="24"/>
+        </w:rPr>
+        <w:t xml:space="preserve"> - А</w:t>
+      </w:r>
+      <w:r>
+        <w:rPr>
+          <w:rFonts w:ascii="Times New Roman" w:hAnsi="Times New Roman" w:cs="Times New Roman"/>
+          <w:sz w:val="24"/>
+          <w:szCs w:val="24"/>
+        </w:rPr>
+        <w:t>втомобили, трициклы и квадроциклы, масса которых не превышает 3,5 тонны; можно выбрать обучение на механике или на автомате.</w:t>
+      </w:r>
+    </w:p>
+    <w:p>
+      <w:pPr>
+        <w:spacing w:line="300" w:lineRule="auto"/>
+        <w:ind w:firstLine="709"/>
+        <w:jc w:val="both"/>
+        <w:rPr>
+          <w:rFonts w:ascii="Times New Roman" w:hAnsi="Times New Roman" w:cs="Times New Roman"/>
+          <w:sz w:val="24"/>
+          <w:szCs w:val="24"/>
+        </w:rPr>
+      </w:pPr>
+      <w:r>
+        <w:rPr>
+          <w:rFonts w:ascii="Times New Roman" w:hAnsi="Times New Roman" w:cs="Times New Roman"/>
+          <w:sz w:val="24"/>
+          <w:szCs w:val="24"/>
+        </w:rPr>
+        <w:t>А </w:t>
+      </w:r>
+      <w:r>
+        <w:rPr>
+          <w:rFonts w:ascii="Times New Roman" w:hAnsi="Times New Roman" w:cs="Times New Roman"/>
+          <w:sz w:val="24"/>
+          <w:szCs w:val="24"/>
+        </w:rPr>
+        <w:t>- М</w:t>
+      </w:r>
+      <w:r>
+        <w:rPr>
+          <w:rFonts w:ascii="Times New Roman" w:hAnsi="Times New Roman" w:cs="Times New Roman"/>
+          <w:sz w:val="24"/>
+          <w:szCs w:val="24"/>
+        </w:rPr>
+        <w:t>отоциклы;</w:t>
+      </w:r>
+    </w:p>
+    <w:p>
+      <w:pPr>
+        <w:spacing w:line="300" w:lineRule="auto"/>
+        <w:ind w:firstLine="709"/>
+        <w:jc w:val="both"/>
+        <w:rPr>
+          <w:rFonts w:ascii="Times New Roman" w:hAnsi="Times New Roman" w:cs="Times New Roman"/>
+          <w:sz w:val="24"/>
+          <w:szCs w:val="24"/>
+        </w:rPr>
+      </w:pPr>
+      <w:r>
+        <w:rPr>
+          <w:rFonts w:ascii="Times New Roman" w:hAnsi="Times New Roman" w:cs="Times New Roman"/>
+          <w:sz w:val="24"/>
+          <w:szCs w:val="24"/>
+        </w:rPr>
+        <w:t>С </w:t>
+      </w:r>
+      <w:r>
+        <w:rPr>
+          <w:rFonts w:ascii="Times New Roman" w:hAnsi="Times New Roman" w:cs="Times New Roman"/>
+          <w:sz w:val="24"/>
+          <w:szCs w:val="24"/>
+        </w:rPr>
+        <w:t>- Г</w:t>
+      </w:r>
+      <w:r>
+        <w:rPr>
+          <w:rFonts w:ascii="Times New Roman" w:hAnsi="Times New Roman" w:cs="Times New Roman"/>
+          <w:sz w:val="24"/>
+          <w:szCs w:val="24"/>
+        </w:rPr>
+        <w:t>рузовые автомобили массой свыше 3,5 тонн;</w:t>
+      </w:r>
+    </w:p>
+    <w:p>
+      <w:pPr>
+        <w:spacing w:line="300" w:lineRule="auto"/>
+        <w:ind w:firstLine="709"/>
+        <w:jc w:val="both"/>
+        <w:rPr>
+          <w:rFonts w:ascii="Times New Roman" w:hAnsi="Times New Roman" w:cs="Times New Roman"/>
+          <w:sz w:val="24"/>
+          <w:szCs w:val="24"/>
+        </w:rPr>
+      </w:pPr>
+      <w:r>
+        <w:rPr>
+          <w:rFonts w:ascii="Times New Roman" w:hAnsi="Times New Roman" w:cs="Times New Roman"/>
+          <w:sz w:val="24"/>
+          <w:szCs w:val="24"/>
+        </w:rPr>
+        <w:t>D </w:t>
+      </w:r>
+      <w:r>
+        <w:rPr>
+          <w:rFonts w:ascii="Times New Roman" w:hAnsi="Times New Roman" w:cs="Times New Roman"/>
+          <w:sz w:val="24"/>
+          <w:szCs w:val="24"/>
+        </w:rPr>
+        <w:t xml:space="preserve">- </w:t>
+      </w:r>
+      <w:r>
+        <w:rPr>
+          <w:rFonts w:ascii="Times New Roman" w:hAnsi="Times New Roman" w:cs="Times New Roman"/>
+          <w:sz w:val="24"/>
+          <w:szCs w:val="24"/>
+        </w:rPr>
+        <w:t>9-16-местные автомобили и автобусы с прицепом, а также автобусы с двумя салонами;</w:t>
+      </w:r>
+    </w:p>
+    <w:p>
+      <w:pPr>
+        <w:spacing w:line="300" w:lineRule="auto"/>
+        <w:ind w:firstLine="709"/>
+        <w:jc w:val="both"/>
+        <w:rPr>
+          <w:rFonts w:ascii="Times New Roman" w:hAnsi="Times New Roman" w:cs="Times New Roman"/>
+          <w:sz w:val="24"/>
+          <w:szCs w:val="24"/>
+        </w:rPr>
+      </w:pPr>
+      <w:r>
+        <w:rPr>
+          <w:rFonts w:ascii="Times New Roman" w:hAnsi="Times New Roman" w:cs="Times New Roman"/>
+          <w:sz w:val="24"/>
+          <w:szCs w:val="24"/>
+        </w:rPr>
+        <w:t>Е </w:t>
+      </w:r>
+      <w:r>
+        <w:rPr>
+          <w:rFonts w:ascii="Times New Roman" w:hAnsi="Times New Roman" w:cs="Times New Roman"/>
+          <w:sz w:val="24"/>
+          <w:szCs w:val="24"/>
+        </w:rPr>
+        <w:t>- Э</w:t>
+      </w:r>
+      <w:r>
+        <w:rPr>
+          <w:rFonts w:ascii="Times New Roman" w:hAnsi="Times New Roman" w:cs="Times New Roman"/>
+          <w:sz w:val="24"/>
+          <w:szCs w:val="24"/>
+        </w:rPr>
+        <w:t>та буква используется для дополнения и уточнения транспортного средства.</w:t>
+      </w:r>
+    </w:p>
+    <w:p>
+      <w:pPr>
+        <w:spacing w:line="300" w:lineRule="auto"/>
+        <w:ind w:firstLine="709"/>
+        <w:jc w:val="both"/>
+        <w:rPr>
+          <w:rFonts w:ascii="Times New Roman" w:hAnsi="Times New Roman" w:cs="Times New Roman"/>
+          <w:sz w:val="24"/>
+          <w:szCs w:val="24"/>
+        </w:rPr>
+      </w:pPr>
+      <w:r>
+        <w:rPr>
+          <w:rFonts w:ascii="Times New Roman" w:hAnsi="Times New Roman" w:cs="Times New Roman"/>
+          <w:sz w:val="24"/>
+          <w:szCs w:val="24"/>
+        </w:rPr>
+        <w:lastRenderedPageBreak/>
+        <w:t>Обучение делится на два этапа: теоретический (обучение в классе) и практический (учебная езда с инструктором). На занятиях предусматриваются разнообразные ситуации, в том числе опасные. Для обучения могут использоваться автомобили с двойным управлением. После сдачи экзамена выдаётся водительское удостоверение.</w:t>
+      </w:r>
+    </w:p>
+    <w:p>
+      <w:pPr>
+        <w:shd w:val="clear" w:color="auto" w:fill="FFFFFF"/>
+        <w:spacing w:before="120" w:after="120" w:line="25" w:lineRule="atLeast"/>
+        <w:ind w:firstLine="709"/>
+        <w:jc w:val="both"/>
+        <w:rPr>
+          <w:rFonts w:ascii="Times New Roman" w:eastAsia="Times New Roman" w:hAnsi="Times New Roman" w:cs="Times New Roman"/>
+          <w:sz w:val="24"/>
+          <w:szCs w:val="24"/>
+          <w:lang w:eastAsia="ru-RU"/>
+        </w:rPr>
+      </w:pPr>
     </w:p>
     <w:p/>
     <w:sectPr>

--- a/Autoschool_Analiz.docx
+++ b/Autoschool_Analiz.docx
@@ -218,7 +218,15 @@
           <w:sz w:val="24"/>
           <w:szCs w:val="24"/>
         </w:rPr>
-        <w:t>В общих чертах, обучение в автошколе состоит всего лишь из двух частей – теоретический курс по ПДД и практический по вождению автомобиля. В практическую часть входят обязательная езда на автодроме, отработка упражнений, умение выполнять которые будет проверяться на экзамене. Затем курсанта «выводят» в город, используя остальные часы для отработки простых и сложных маршрутов, проезда перекрестков и прочего.</w:t>
+        <w:t>О</w:t>
+      </w:r>
+      <w:r>
+        <w:rPr>
+          <w:rFonts w:ascii="Times New Roman" w:hAnsi="Times New Roman" w:cs="Times New Roman"/>
+          <w:sz w:val="24"/>
+          <w:szCs w:val="24"/>
+        </w:rPr>
+        <w:t>бучение в автошколе состоит всего лишь из двух частей – теоретический курс по ПДД и практический по вождению автомобиля. В практическую часть входят обязательная езда на автодроме, отработка упражнений, умение выполнять которые будет проверяться на экзамене. Затем курсанта «выводят» в город, используя остальные часы для отработки простых и сложных маршрутов, проезда перекрестков и прочего.</w:t>
       </w:r>
     </w:p>
     <w:p>
@@ -541,9 +549,129 @@
           <w:sz w:val="24"/>
           <w:szCs w:val="24"/>
         </w:rPr>
+        <w:t xml:space="preserve">Обучение делится на два этапа: теоретический (обучение в классе) и практический (учебная езда с инструктором). На занятиях предусматриваются разнообразные ситуации, </w:t>
+      </w:r>
+      <w:r>
+        <w:rPr>
+          <w:rFonts w:ascii="Times New Roman" w:hAnsi="Times New Roman" w:cs="Times New Roman"/>
+          <w:sz w:val="24"/>
+          <w:szCs w:val="24"/>
+        </w:rPr>
         <w:lastRenderedPageBreak/>
-        <w:t>Обучение делится на два этапа: теоретический (обучение в классе) и практический (учебная езда с инструктором). На занятиях предусматриваются разнообразные ситуации, в том числе опасные. Для обучения могут использоваться автомобили с двойным управлением. После сдачи экзамена выдаётся водительское удостоверение.</w:t>
-      </w:r>
+        <w:t>в том числе опасные. Для обучения могут использоваться автомобили с двойным управлением. После сдачи экзамена выдаётся водительское удостоверение.</w:t>
+      </w:r>
+    </w:p>
+    <w:p>
+      <w:pPr>
+        <w:spacing w:line="300" w:lineRule="auto"/>
+        <w:rPr>
+          <w:rFonts w:ascii="Times New Roman" w:hAnsi="Times New Roman" w:cs="Times New Roman"/>
+          <w:b/>
+          <w:bCs/>
+          <w:sz w:val="24"/>
+          <w:szCs w:val="24"/>
+        </w:rPr>
+      </w:pPr>
+      <w:r>
+        <w:rPr>
+          <w:rFonts w:ascii="Times New Roman" w:hAnsi="Times New Roman" w:cs="Times New Roman"/>
+          <w:b/>
+          <w:bCs/>
+          <w:sz w:val="24"/>
+          <w:szCs w:val="24"/>
+        </w:rPr>
+        <w:t>Задание 3</w:t>
+      </w:r>
+    </w:p>
+    <w:p>
+      <w:pPr>
+        <w:spacing w:line="300" w:lineRule="auto"/>
+        <w:ind w:firstLine="709"/>
+        <w:jc w:val="both"/>
+        <w:rPr>
+          <w:rFonts w:ascii="Times New Roman" w:hAnsi="Times New Roman" w:cs="Times New Roman"/>
+          <w:sz w:val="24"/>
+          <w:szCs w:val="24"/>
+        </w:rPr>
+      </w:pPr>
+      <w:r>
+        <w:rPr>
+          <w:noProof/>
+          <w14:ligatures w14:val="standardContextual"/>
+        </w:rPr>
+        <w:drawing>
+          <wp:inline distT="0" distB="0" distL="0" distR="0" wp14:anchorId="160D8080" wp14:editId="1F0764AD">
+            <wp:extent cx="4886960" cy="4648835"/>
+            <wp:effectExtent l="0" t="0" r="8890" b="0"/>
+            <wp:docPr id="2" name="Рисунок 2"/>
+            <wp:cNvGraphicFramePr/>
+            <a:graphic xmlns:a="http://schemas.openxmlformats.org/drawingml/2006/main">
+              <a:graphicData uri="http://schemas.openxmlformats.org/drawingml/2006/picture">
+                <pic:pic xmlns:pic="http://schemas.openxmlformats.org/drawingml/2006/picture">
+                  <pic:nvPicPr>
+                    <pic:cNvPr id="2" name="Рисунок 2"/>
+                    <pic:cNvPicPr/>
+                  </pic:nvPicPr>
+                  <pic:blipFill>
+                    <a:blip r:embed="rId4">
+                      <a:extLst>
+                        <a:ext uri="{28A0092B-C50C-407E-A947-70E740481C1C}">
+                          <a14:useLocalDpi xmlns:a14="http://schemas.microsoft.com/office/drawing/2010/main" val="0"/>
+                        </a:ext>
+                      </a:extLst>
+                    </a:blip>
+                    <a:stretch>
+                      <a:fillRect/>
+                    </a:stretch>
+                  </pic:blipFill>
+                  <pic:spPr>
+                    <a:xfrm>
+                      <a:off x="0" y="0"/>
+                      <a:ext cx="4886960" cy="4648835"/>
+                    </a:xfrm>
+                    <a:prstGeom prst="rect">
+                      <a:avLst/>
+                    </a:prstGeom>
+                  </pic:spPr>
+                </pic:pic>
+              </a:graphicData>
+            </a:graphic>
+          </wp:inline>
+        </w:drawing>
+      </w:r>
+    </w:p>
+    <w:p>
+      <w:pPr>
+        <w:spacing w:line="300" w:lineRule="auto"/>
+        <w:jc w:val="center"/>
+        <w:rPr>
+          <w:rFonts w:ascii="Times New Roman" w:hAnsi="Times New Roman" w:cs="Times New Roman"/>
+          <w:b/>
+          <w:bCs/>
+          <w:sz w:val="28"/>
+          <w:szCs w:val="28"/>
+        </w:rPr>
+      </w:pPr>
+      <w:r>
+        <w:rPr>
+          <w:rFonts w:ascii="Times New Roman" w:hAnsi="Times New Roman" w:cs="Times New Roman"/>
+          <w:sz w:val="24"/>
+          <w:szCs w:val="24"/>
+        </w:rPr>
+        <w:t>Организационная схема автошколы</w:t>
+      </w:r>
+    </w:p>
+    <w:p>
+      <w:pPr>
+        <w:spacing w:line="300" w:lineRule="auto"/>
+        <w:ind w:firstLine="709"/>
+        <w:jc w:val="both"/>
+        <w:rPr>
+          <w:rFonts w:ascii="Times New Roman" w:hAnsi="Times New Roman" w:cs="Times New Roman"/>
+          <w:sz w:val="24"/>
+          <w:szCs w:val="24"/>
+        </w:rPr>
+      </w:pPr>
     </w:p>
     <w:p>
       <w:pPr>

--- a/Autoschool_Analiz.docx
+++ b/Autoschool_Analiz.docx
@@ -659,6 +659,160 @@
           <w:szCs w:val="24"/>
         </w:rPr>
         <w:t>Организационная схема автошколы</w:t>
+      </w:r>
+    </w:p>
+    <w:p>
+      <w:pPr>
+        <w:spacing w:line="300" w:lineRule="auto"/>
+        <w:rPr>
+          <w:rFonts w:ascii="Times New Roman" w:hAnsi="Times New Roman" w:cs="Times New Roman"/>
+          <w:b/>
+          <w:bCs/>
+          <w:sz w:val="24"/>
+          <w:szCs w:val="24"/>
+        </w:rPr>
+      </w:pPr>
+      <w:r>
+        <w:rPr>
+          <w:rFonts w:ascii="Times New Roman" w:hAnsi="Times New Roman" w:cs="Times New Roman"/>
+          <w:b/>
+          <w:bCs/>
+          <w:sz w:val="24"/>
+          <w:szCs w:val="24"/>
+        </w:rPr>
+        <w:t>Задание 4</w:t>
+      </w:r>
+    </w:p>
+    <w:p>
+      <w:pPr>
+        <w:spacing w:line="300" w:lineRule="auto"/>
+        <w:ind w:firstLine="709"/>
+        <w:rPr>
+          <w:rFonts w:ascii="Times New Roman" w:hAnsi="Times New Roman" w:cs="Times New Roman"/>
+          <w:sz w:val="24"/>
+          <w:szCs w:val="24"/>
+        </w:rPr>
+      </w:pPr>
+      <w:r>
+        <w:rPr>
+          <w:rFonts w:ascii="Times New Roman" w:hAnsi="Times New Roman" w:cs="Times New Roman"/>
+          <w:sz w:val="24"/>
+          <w:szCs w:val="24"/>
+        </w:rPr>
+        <w:t xml:space="preserve">Проанализировав данную предметную область, можно составить программный продукт «База данных», в который можно заносить информацию о студентах, инструкторах, автомобили и пр. Основные задачи, которые будут </w:t>
+      </w:r>
+      <w:r>
+        <w:rPr>
+          <w:rFonts w:ascii="Times New Roman" w:hAnsi="Times New Roman" w:cs="Times New Roman"/>
+          <w:i/>
+          <w:iCs/>
+          <w:sz w:val="24"/>
+          <w:szCs w:val="24"/>
+        </w:rPr>
+        <w:t>автоматизированы</w:t>
+      </w:r>
+      <w:r>
+        <w:rPr>
+          <w:rFonts w:ascii="Times New Roman" w:hAnsi="Times New Roman" w:cs="Times New Roman"/>
+          <w:sz w:val="24"/>
+          <w:szCs w:val="24"/>
+        </w:rPr>
+        <w:t xml:space="preserve"> данным продуктом:</w:t>
+      </w:r>
+    </w:p>
+    <w:p>
+      <w:pPr>
+        <w:spacing w:line="300" w:lineRule="auto"/>
+        <w:ind w:left="708"/>
+        <w:rPr>
+          <w:rFonts w:ascii="Times New Roman" w:hAnsi="Times New Roman" w:cs="Times New Roman"/>
+          <w:sz w:val="24"/>
+          <w:szCs w:val="24"/>
+        </w:rPr>
+      </w:pPr>
+      <w:r>
+        <w:rPr>
+          <w:rFonts w:ascii="Times New Roman" w:hAnsi="Times New Roman" w:cs="Times New Roman"/>
+          <w:sz w:val="24"/>
+          <w:szCs w:val="24"/>
+        </w:rPr>
+        <w:t>1. Регистрация учеников</w:t>
+      </w:r>
+    </w:p>
+    <w:p>
+      <w:pPr>
+        <w:spacing w:line="300" w:lineRule="auto"/>
+        <w:ind w:left="708"/>
+        <w:rPr>
+          <w:rFonts w:ascii="Times New Roman" w:hAnsi="Times New Roman" w:cs="Times New Roman"/>
+          <w:sz w:val="24"/>
+          <w:szCs w:val="24"/>
+        </w:rPr>
+      </w:pPr>
+      <w:r>
+        <w:rPr>
+          <w:rFonts w:ascii="Times New Roman" w:hAnsi="Times New Roman" w:cs="Times New Roman"/>
+          <w:sz w:val="24"/>
+          <w:szCs w:val="24"/>
+        </w:rPr>
+        <w:t>2. Коммуникация с учениками</w:t>
+      </w:r>
+    </w:p>
+    <w:p>
+      <w:pPr>
+        <w:spacing w:line="300" w:lineRule="auto"/>
+        <w:ind w:left="708"/>
+        <w:rPr>
+          <w:rFonts w:ascii="Times New Roman" w:hAnsi="Times New Roman" w:cs="Times New Roman"/>
+          <w:sz w:val="24"/>
+          <w:szCs w:val="24"/>
+        </w:rPr>
+      </w:pPr>
+      <w:r>
+        <w:rPr>
+          <w:rFonts w:ascii="Times New Roman" w:hAnsi="Times New Roman" w:cs="Times New Roman"/>
+          <w:sz w:val="24"/>
+          <w:szCs w:val="24"/>
+        </w:rPr>
+        <w:t>3. Добавление, редактирование или удаление расписания для определённых групп</w:t>
+      </w:r>
+    </w:p>
+    <w:p>
+      <w:pPr>
+        <w:spacing w:line="300" w:lineRule="auto"/>
+        <w:ind w:left="708"/>
+        <w:rPr>
+          <w:rFonts w:ascii="Times New Roman" w:hAnsi="Times New Roman" w:cs="Times New Roman"/>
+          <w:sz w:val="24"/>
+          <w:szCs w:val="24"/>
+        </w:rPr>
+      </w:pPr>
+      <w:r>
+        <w:rPr>
+          <w:rFonts w:ascii="Times New Roman" w:hAnsi="Times New Roman" w:cs="Times New Roman"/>
+          <w:sz w:val="24"/>
+          <w:szCs w:val="24"/>
+        </w:rPr>
+        <w:t xml:space="preserve">4. Мониторинг успеваемости учеников </w:t>
+      </w:r>
+    </w:p>
+    <w:p>
+      <w:pPr>
+        <w:spacing w:line="300" w:lineRule="auto"/>
+        <w:ind w:left="708"/>
+        <w:rPr>
+          <w:rFonts w:ascii="Times New Roman" w:hAnsi="Times New Roman" w:cs="Times New Roman"/>
+          <w:sz w:val="24"/>
+          <w:szCs w:val="24"/>
+        </w:rPr>
+      </w:pPr>
+      <w:r>
+        <w:rPr>
+          <w:rFonts w:ascii="Times New Roman" w:hAnsi="Times New Roman" w:cs="Times New Roman"/>
+          <w:sz w:val="24"/>
+          <w:szCs w:val="24"/>
+        </w:rPr>
+        <w:t xml:space="preserve">5. Документооборот </w:t>
       </w:r>
     </w:p>
     <w:p>

--- a/Autoschool_Analiz.docx
+++ b/Autoschool_Analiz.docx
@@ -813,6 +813,377 @@
           <w:szCs w:val="24"/>
         </w:rPr>
         <w:t xml:space="preserve">5. Документооборот </w:t>
+      </w:r>
+    </w:p>
+    <w:p>
+      <w:pPr>
+        <w:spacing w:line="300" w:lineRule="auto"/>
+        <w:ind w:firstLine="709"/>
+        <w:jc w:val="both"/>
+        <w:rPr>
+          <w:rFonts w:ascii="Times New Roman" w:hAnsi="Times New Roman" w:cs="Times New Roman"/>
+          <w:sz w:val="24"/>
+          <w:szCs w:val="24"/>
+        </w:rPr>
+      </w:pPr>
+    </w:p>
+    <w:p>
+      <w:pPr>
+        <w:spacing w:line="25" w:lineRule="atLeast"/>
+        <w:jc w:val="both"/>
+        <w:rPr>
+          <w:rFonts w:ascii="Times New Roman" w:hAnsi="Times New Roman" w:cs="Times New Roman"/>
+          <w:b/>
+          <w:bCs/>
+          <w:sz w:val="24"/>
+          <w:szCs w:val="24"/>
+        </w:rPr>
+      </w:pPr>
+      <w:r>
+        <w:rPr>
+          <w:rFonts w:ascii="Times New Roman" w:hAnsi="Times New Roman" w:cs="Times New Roman"/>
+          <w:b/>
+          <w:bCs/>
+          <w:sz w:val="24"/>
+          <w:szCs w:val="24"/>
+        </w:rPr>
+        <w:lastRenderedPageBreak/>
+        <w:t>Задание 5</w:t>
+      </w:r>
+    </w:p>
+    <w:p>
+      <w:pPr>
+        <w:spacing w:line="300" w:lineRule="auto"/>
+        <w:ind w:firstLine="709"/>
+        <w:rPr>
+          <w:rFonts w:ascii="Times New Roman" w:hAnsi="Times New Roman" w:cs="Times New Roman"/>
+          <w:sz w:val="24"/>
+          <w:szCs w:val="24"/>
+        </w:rPr>
+      </w:pPr>
+      <w:r>
+        <w:rPr>
+          <w:rFonts w:ascii="Times New Roman" w:hAnsi="Times New Roman" w:cs="Times New Roman"/>
+          <w:sz w:val="24"/>
+          <w:szCs w:val="24"/>
+        </w:rPr>
+        <w:t xml:space="preserve">Программный продукт будет </w:t>
+      </w:r>
+      <w:r>
+        <w:rPr>
+          <w:rFonts w:ascii="Times New Roman" w:hAnsi="Times New Roman" w:cs="Times New Roman"/>
+          <w:i/>
+          <w:iCs/>
+          <w:sz w:val="24"/>
+          <w:szCs w:val="24"/>
+        </w:rPr>
+        <w:t>востребован</w:t>
+      </w:r>
+      <w:r>
+        <w:rPr>
+          <w:rFonts w:ascii="Times New Roman" w:hAnsi="Times New Roman" w:cs="Times New Roman"/>
+          <w:sz w:val="24"/>
+          <w:szCs w:val="24"/>
+        </w:rPr>
+        <w:t xml:space="preserve"> для следующих групп лиц:</w:t>
+      </w:r>
+    </w:p>
+    <w:p>
+      <w:pPr>
+        <w:spacing w:line="300" w:lineRule="auto"/>
+        <w:rPr>
+          <w:rFonts w:ascii="Times New Roman" w:hAnsi="Times New Roman" w:cs="Times New Roman"/>
+          <w:sz w:val="24"/>
+          <w:szCs w:val="24"/>
+        </w:rPr>
+      </w:pPr>
+      <w:r>
+        <w:rPr>
+          <w:rFonts w:ascii="Times New Roman" w:hAnsi="Times New Roman" w:cs="Times New Roman"/>
+          <w:sz w:val="24"/>
+          <w:szCs w:val="24"/>
+        </w:rPr>
+        <w:t>Ученикам</w:t>
+      </w:r>
+    </w:p>
+    <w:p>
+      <w:pPr>
+        <w:spacing w:line="300" w:lineRule="auto"/>
+        <w:rPr>
+          <w:rFonts w:ascii="Times New Roman" w:hAnsi="Times New Roman" w:cs="Times New Roman"/>
+          <w:sz w:val="24"/>
+          <w:szCs w:val="24"/>
+        </w:rPr>
+      </w:pPr>
+      <w:r>
+        <w:rPr>
+          <w:rFonts w:ascii="Times New Roman" w:hAnsi="Times New Roman" w:cs="Times New Roman"/>
+          <w:sz w:val="24"/>
+          <w:szCs w:val="24"/>
+        </w:rPr>
+        <w:t>Инструкторам</w:t>
+      </w:r>
+    </w:p>
+    <w:p>
+      <w:pPr>
+        <w:spacing w:line="300" w:lineRule="auto"/>
+        <w:rPr>
+          <w:rFonts w:ascii="Times New Roman" w:hAnsi="Times New Roman" w:cs="Times New Roman"/>
+          <w:sz w:val="24"/>
+          <w:szCs w:val="24"/>
+        </w:rPr>
+      </w:pPr>
+      <w:r>
+        <w:rPr>
+          <w:rFonts w:ascii="Times New Roman" w:hAnsi="Times New Roman" w:cs="Times New Roman"/>
+          <w:sz w:val="24"/>
+          <w:szCs w:val="24"/>
+        </w:rPr>
+        <w:t>Администраторам</w:t>
+      </w:r>
+    </w:p>
+    <w:p>
+      <w:pPr>
+        <w:spacing w:line="300" w:lineRule="auto"/>
+        <w:ind w:firstLine="708"/>
+        <w:rPr>
+          <w:rFonts w:ascii="Times New Roman" w:hAnsi="Times New Roman" w:cs="Times New Roman"/>
+          <w:i/>
+          <w:iCs/>
+          <w:sz w:val="24"/>
+          <w:szCs w:val="24"/>
+        </w:rPr>
+      </w:pPr>
+      <w:r>
+        <w:rPr>
+          <w:rFonts w:ascii="Times New Roman" w:hAnsi="Times New Roman" w:cs="Times New Roman"/>
+          <w:i/>
+          <w:iCs/>
+          <w:sz w:val="24"/>
+          <w:szCs w:val="24"/>
+        </w:rPr>
+        <w:t>Общие функции (доступны всем):</w:t>
+      </w:r>
+    </w:p>
+    <w:p>
+      <w:pPr>
+        <w:spacing w:line="300" w:lineRule="auto"/>
+        <w:rPr>
+          <w:rFonts w:ascii="Times New Roman" w:hAnsi="Times New Roman" w:cs="Times New Roman"/>
+          <w:sz w:val="24"/>
+          <w:szCs w:val="24"/>
+        </w:rPr>
+      </w:pPr>
+      <w:r>
+        <w:rPr>
+          <w:rFonts w:ascii="Times New Roman" w:hAnsi="Times New Roman" w:cs="Times New Roman"/>
+          <w:sz w:val="24"/>
+          <w:szCs w:val="24"/>
+        </w:rPr>
+        <w:t>1.Бронирование мест и классов</w:t>
+      </w:r>
+    </w:p>
+    <w:p>
+      <w:pPr>
+        <w:spacing w:line="300" w:lineRule="auto"/>
+        <w:rPr>
+          <w:rFonts w:ascii="Times New Roman" w:hAnsi="Times New Roman" w:cs="Times New Roman"/>
+          <w:sz w:val="24"/>
+          <w:szCs w:val="24"/>
+        </w:rPr>
+      </w:pPr>
+      <w:r>
+        <w:rPr>
+          <w:rFonts w:ascii="Times New Roman" w:hAnsi="Times New Roman" w:cs="Times New Roman"/>
+          <w:sz w:val="24"/>
+          <w:szCs w:val="24"/>
+        </w:rPr>
+        <w:t>2.Доступность скачивать материалы для учёбы</w:t>
+      </w:r>
+    </w:p>
+    <w:p>
+      <w:pPr>
+        <w:spacing w:line="300" w:lineRule="auto"/>
+        <w:rPr>
+          <w:rFonts w:ascii="Times New Roman" w:hAnsi="Times New Roman" w:cs="Times New Roman"/>
+          <w:sz w:val="24"/>
+          <w:szCs w:val="24"/>
+        </w:rPr>
+      </w:pPr>
+      <w:r>
+        <w:rPr>
+          <w:rFonts w:ascii="Times New Roman" w:hAnsi="Times New Roman" w:cs="Times New Roman"/>
+          <w:sz w:val="24"/>
+          <w:szCs w:val="24"/>
+        </w:rPr>
+        <w:t>3.Уведомление о различных событиях автошколы</w:t>
+      </w:r>
+    </w:p>
+    <w:p>
+      <w:pPr>
+        <w:spacing w:line="300" w:lineRule="auto"/>
+        <w:rPr>
+          <w:rFonts w:ascii="Times New Roman" w:hAnsi="Times New Roman" w:cs="Times New Roman"/>
+          <w:sz w:val="24"/>
+          <w:szCs w:val="24"/>
+        </w:rPr>
+      </w:pPr>
+      <w:r>
+        <w:rPr>
+          <w:rFonts w:ascii="Times New Roman" w:hAnsi="Times New Roman" w:cs="Times New Roman"/>
+          <w:sz w:val="24"/>
+          <w:szCs w:val="24"/>
+        </w:rPr>
+        <w:t>4.Обращение к техподдержке</w:t>
+      </w:r>
+    </w:p>
+    <w:p>
+      <w:pPr>
+        <w:spacing w:line="300" w:lineRule="auto"/>
+        <w:rPr>
+          <w:rFonts w:ascii="Times New Roman" w:hAnsi="Times New Roman" w:cs="Times New Roman"/>
+          <w:sz w:val="24"/>
+          <w:szCs w:val="24"/>
+        </w:rPr>
+      </w:pPr>
+      <w:r>
+        <w:rPr>
+          <w:rFonts w:ascii="Times New Roman" w:hAnsi="Times New Roman" w:cs="Times New Roman"/>
+          <w:sz w:val="24"/>
+          <w:szCs w:val="24"/>
+        </w:rPr>
+        <w:t xml:space="preserve">5.Прогресс учеников </w:t>
+      </w:r>
+    </w:p>
+    <w:p>
+      <w:pPr>
+        <w:spacing w:line="300" w:lineRule="auto"/>
+        <w:rPr>
+          <w:rFonts w:ascii="Times New Roman" w:hAnsi="Times New Roman" w:cs="Times New Roman"/>
+          <w:sz w:val="24"/>
+          <w:szCs w:val="24"/>
+        </w:rPr>
+      </w:pPr>
+      <w:r>
+        <w:rPr>
+          <w:rFonts w:ascii="Times New Roman" w:hAnsi="Times New Roman" w:cs="Times New Roman"/>
+          <w:sz w:val="24"/>
+          <w:szCs w:val="24"/>
+        </w:rPr>
+        <w:t>6.Связь с инструктором</w:t>
+      </w:r>
+    </w:p>
+    <w:p>
+      <w:pPr>
+        <w:spacing w:line="300" w:lineRule="auto"/>
+        <w:ind w:firstLine="708"/>
+        <w:rPr>
+          <w:rFonts w:ascii="Times New Roman" w:hAnsi="Times New Roman" w:cs="Times New Roman"/>
+          <w:i/>
+          <w:iCs/>
+          <w:sz w:val="24"/>
+          <w:szCs w:val="24"/>
+        </w:rPr>
+      </w:pPr>
+      <w:r>
+        <w:rPr>
+          <w:rFonts w:ascii="Times New Roman" w:hAnsi="Times New Roman" w:cs="Times New Roman"/>
+          <w:i/>
+          <w:iCs/>
+          <w:sz w:val="24"/>
+          <w:szCs w:val="24"/>
+        </w:rPr>
+        <w:t>Функции, доступные администраторам:</w:t>
+      </w:r>
+    </w:p>
+    <w:p>
+      <w:pPr>
+        <w:spacing w:line="300" w:lineRule="auto"/>
+        <w:rPr>
+          <w:rFonts w:ascii="Times New Roman" w:hAnsi="Times New Roman" w:cs="Times New Roman"/>
+          <w:sz w:val="24"/>
+          <w:szCs w:val="24"/>
+        </w:rPr>
+      </w:pPr>
+      <w:r>
+        <w:rPr>
+          <w:rFonts w:ascii="Times New Roman" w:hAnsi="Times New Roman" w:cs="Times New Roman"/>
+          <w:sz w:val="24"/>
+          <w:szCs w:val="24"/>
+        </w:rPr>
+        <w:t>1.Управление учителями и инструкторами</w:t>
+      </w:r>
+    </w:p>
+    <w:p>
+      <w:pPr>
+        <w:spacing w:line="300" w:lineRule="auto"/>
+        <w:rPr>
+          <w:rFonts w:ascii="Times New Roman" w:hAnsi="Times New Roman" w:cs="Times New Roman"/>
+          <w:sz w:val="24"/>
+          <w:szCs w:val="24"/>
+        </w:rPr>
+      </w:pPr>
+      <w:r>
+        <w:rPr>
+          <w:rFonts w:ascii="Times New Roman" w:hAnsi="Times New Roman" w:cs="Times New Roman"/>
+          <w:sz w:val="24"/>
+          <w:szCs w:val="24"/>
+        </w:rPr>
+        <w:t>2.Аналитика автошколы</w:t>
+      </w:r>
+    </w:p>
+    <w:p>
+      <w:pPr>
+        <w:spacing w:line="300" w:lineRule="auto"/>
+        <w:rPr>
+          <w:rFonts w:ascii="Times New Roman" w:hAnsi="Times New Roman" w:cs="Times New Roman"/>
+          <w:sz w:val="24"/>
+          <w:szCs w:val="24"/>
+        </w:rPr>
+      </w:pPr>
+      <w:r>
+        <w:rPr>
+          <w:rFonts w:ascii="Times New Roman" w:hAnsi="Times New Roman" w:cs="Times New Roman"/>
+          <w:sz w:val="24"/>
+          <w:szCs w:val="24"/>
+        </w:rPr>
+        <w:t xml:space="preserve">3.Обработка запросов </w:t>
+      </w:r>
+    </w:p>
+    <w:p>
+      <w:pPr>
+        <w:spacing w:line="300" w:lineRule="auto"/>
+        <w:rPr>
+          <w:rFonts w:ascii="Times New Roman" w:hAnsi="Times New Roman" w:cs="Times New Roman"/>
+          <w:sz w:val="24"/>
+          <w:szCs w:val="24"/>
+        </w:rPr>
+      </w:pPr>
+      <w:r>
+        <w:rPr>
+          <w:rFonts w:ascii="Times New Roman" w:hAnsi="Times New Roman" w:cs="Times New Roman"/>
+          <w:sz w:val="24"/>
+          <w:szCs w:val="24"/>
+        </w:rPr>
+        <w:t>4.Финансовый учёт</w:t>
+      </w:r>
+    </w:p>
+    <w:p>
+      <w:pPr>
+        <w:spacing w:line="300" w:lineRule="auto"/>
+        <w:rPr>
+          <w:rFonts w:ascii="Times New Roman" w:hAnsi="Times New Roman" w:cs="Times New Roman"/>
+          <w:sz w:val="24"/>
+          <w:szCs w:val="24"/>
+        </w:rPr>
+      </w:pPr>
+      <w:r>
+        <w:rPr>
+          <w:rFonts w:ascii="Times New Roman" w:hAnsi="Times New Roman" w:cs="Times New Roman"/>
+          <w:sz w:val="24"/>
+          <w:szCs w:val="24"/>
+        </w:rPr>
+        <w:t>5.Управление учебным процессом</w:t>
       </w:r>
     </w:p>
     <w:p>

--- a/Autoschool_Analiz.docx
+++ b/Autoschool_Analiz.docx
@@ -1184,6 +1184,184 @@
           <w:szCs w:val="24"/>
         </w:rPr>
         <w:t>5.Управление учебным процессом</w:t>
+      </w:r>
+    </w:p>
+    <w:p>
+      <w:pPr>
+        <w:spacing w:line="300" w:lineRule="auto"/>
+        <w:rPr>
+          <w:rFonts w:ascii="Times New Roman" w:hAnsi="Times New Roman" w:cs="Times New Roman"/>
+          <w:b/>
+          <w:bCs/>
+          <w:sz w:val="24"/>
+          <w:szCs w:val="24"/>
+        </w:rPr>
+      </w:pPr>
+      <w:r>
+        <w:rPr>
+          <w:rFonts w:ascii="Times New Roman" w:hAnsi="Times New Roman" w:cs="Times New Roman"/>
+          <w:b/>
+          <w:bCs/>
+          <w:sz w:val="24"/>
+          <w:szCs w:val="24"/>
+        </w:rPr>
+        <w:t>Задание 6</w:t>
+      </w:r>
+    </w:p>
+    <w:p>
+      <w:pPr>
+        <w:spacing w:line="25" w:lineRule="atLeast"/>
+        <w:rPr>
+          <w:rFonts w:ascii="Times New Roman" w:hAnsi="Times New Roman" w:cs="Times New Roman"/>
+          <w:sz w:val="24"/>
+          <w:szCs w:val="24"/>
+        </w:rPr>
+      </w:pPr>
+      <w:r>
+        <w:rPr>
+          <w:rFonts w:ascii="Times New Roman" w:hAnsi="Times New Roman" w:cs="Times New Roman"/>
+          <w:i/>
+          <w:iCs/>
+          <w:sz w:val="24"/>
+          <w:szCs w:val="24"/>
+        </w:rPr>
+        <w:t>Средства комп. техники:</w:t>
+      </w:r>
+      <w:r>
+        <w:rPr>
+          <w:rFonts w:ascii="Times New Roman" w:hAnsi="Times New Roman" w:cs="Times New Roman"/>
+          <w:sz w:val="24"/>
+          <w:szCs w:val="24"/>
+        </w:rPr>
+        <w:t xml:space="preserve"> стационарный компьютер, проектор, телевизор, монитор</w:t>
+      </w:r>
+    </w:p>
+    <w:p>
+      <w:pPr>
+        <w:spacing w:line="25" w:lineRule="atLeast"/>
+        <w:rPr>
+          <w:rFonts w:ascii="Times New Roman" w:hAnsi="Times New Roman" w:cs="Times New Roman"/>
+          <w:sz w:val="24"/>
+          <w:szCs w:val="24"/>
+        </w:rPr>
+      </w:pPr>
+      <w:r>
+        <w:rPr>
+          <w:rFonts w:ascii="Times New Roman" w:hAnsi="Times New Roman" w:cs="Times New Roman"/>
+          <w:i/>
+          <w:iCs/>
+          <w:sz w:val="24"/>
+          <w:szCs w:val="24"/>
+        </w:rPr>
+        <w:t>Средства коммуникационной системы</w:t>
+      </w:r>
+      <w:r>
+        <w:rPr>
+          <w:rFonts w:ascii="Times New Roman" w:hAnsi="Times New Roman" w:cs="Times New Roman"/>
+          <w:b/>
+          <w:bCs/>
+          <w:sz w:val="24"/>
+          <w:szCs w:val="24"/>
+        </w:rPr>
+        <w:t>:</w:t>
+      </w:r>
+      <w:r>
+        <w:rPr>
+          <w:rFonts w:ascii="Times New Roman" w:hAnsi="Times New Roman" w:cs="Times New Roman"/>
+          <w:sz w:val="24"/>
+          <w:szCs w:val="24"/>
+        </w:rPr>
+        <w:t xml:space="preserve"> </w:t>
+      </w:r>
+      <w:r>
+        <w:rPr>
+          <w:rFonts w:ascii="Times New Roman" w:hAnsi="Times New Roman" w:cs="Times New Roman"/>
+          <w:sz w:val="24"/>
+          <w:szCs w:val="24"/>
+          <w:lang w:val="en-US"/>
+        </w:rPr>
+        <w:t>WI</w:t>
+      </w:r>
+      <w:r>
+        <w:rPr>
+          <w:rFonts w:ascii="Times New Roman" w:hAnsi="Times New Roman" w:cs="Times New Roman"/>
+          <w:sz w:val="24"/>
+          <w:szCs w:val="24"/>
+        </w:rPr>
+        <w:t>-</w:t>
+      </w:r>
+      <w:r>
+        <w:rPr>
+          <w:rFonts w:ascii="Times New Roman" w:hAnsi="Times New Roman" w:cs="Times New Roman"/>
+          <w:sz w:val="24"/>
+          <w:szCs w:val="24"/>
+          <w:lang w:val="en-US"/>
+        </w:rPr>
+        <w:t>FI</w:t>
+      </w:r>
+      <w:r>
+        <w:rPr>
+          <w:rFonts w:ascii="Times New Roman" w:hAnsi="Times New Roman" w:cs="Times New Roman"/>
+          <w:sz w:val="24"/>
+          <w:szCs w:val="24"/>
+        </w:rPr>
+        <w:t>, телефонная связь</w:t>
+      </w:r>
+    </w:p>
+    <w:p>
+      <w:pPr>
+        <w:spacing w:line="25" w:lineRule="atLeast"/>
+        <w:rPr>
+          <w:rFonts w:ascii="Times New Roman" w:hAnsi="Times New Roman" w:cs="Times New Roman"/>
+          <w:sz w:val="24"/>
+          <w:szCs w:val="24"/>
+        </w:rPr>
+      </w:pPr>
+      <w:r>
+        <w:rPr>
+          <w:rFonts w:ascii="Times New Roman" w:hAnsi="Times New Roman" w:cs="Times New Roman"/>
+          <w:i/>
+          <w:iCs/>
+          <w:sz w:val="24"/>
+          <w:szCs w:val="24"/>
+        </w:rPr>
+        <w:t>Средства организационной системы:</w:t>
+      </w:r>
+      <w:r>
+        <w:rPr>
+          <w:rFonts w:ascii="Times New Roman" w:hAnsi="Times New Roman" w:cs="Times New Roman"/>
+          <w:sz w:val="24"/>
+          <w:szCs w:val="24"/>
+        </w:rPr>
+        <w:t xml:space="preserve"> компьютер</w:t>
+      </w:r>
+    </w:p>
+    <w:p>
+      <w:pPr>
+        <w:spacing w:line="25" w:lineRule="atLeast"/>
+        <w:rPr>
+          <w:rFonts w:ascii="Times New Roman" w:hAnsi="Times New Roman" w:cs="Times New Roman"/>
+          <w:sz w:val="24"/>
+          <w:szCs w:val="24"/>
+        </w:rPr>
+      </w:pPr>
+      <w:r>
+        <w:rPr>
+          <w:rFonts w:ascii="Times New Roman" w:hAnsi="Times New Roman" w:cs="Times New Roman"/>
+          <w:i/>
+          <w:iCs/>
+          <w:sz w:val="24"/>
+          <w:szCs w:val="24"/>
+        </w:rPr>
+        <w:t>Средства оперативной полиграфии:</w:t>
+      </w:r>
+      <w:r>
+        <w:rPr>
+          <w:rFonts w:ascii="Times New Roman" w:hAnsi="Times New Roman" w:cs="Times New Roman"/>
+          <w:sz w:val="24"/>
+          <w:szCs w:val="24"/>
+        </w:rPr>
+        <w:t xml:space="preserve"> принтер, сканер, факс </w:t>
       </w:r>
     </w:p>
     <w:p>
